--- a/Assignment 1/Problem 1/How to run docker image.docx
+++ b/Assignment 1/Problem 1/How to run docker image.docx
@@ -20,26 +20,18 @@
         <w:t>How to run docker image</w:t>
       </w:r>
     </w:p>
-    <w:p/>
-    <w:p>
-      <w:pPr>
-        <w:rPr>
-          <w:sz w:val="28"/>
-        </w:rPr>
-      </w:pPr>
-      <w:r>
-        <w:rPr>
-          <w:sz w:val="28"/>
-        </w:rPr>
-        <w:t>1&gt; Pull using below command</w:t>
-      </w:r>
-    </w:p>
-    <w:p>
-      <w:pPr>
-        <w:rPr>
-          <w:sz w:val="28"/>
-        </w:rPr>
-      </w:pPr>
+    <w:p>
+      <w:pPr>
+        <w:rPr>
+          <w:sz w:val="28"/>
+        </w:rPr>
+      </w:pPr>
+      <w:r>
+        <w:rPr>
+          <w:sz w:val="28"/>
+        </w:rPr>
+        <w:t>The Docker image of this problem can be found at following path:</w:t>
+      </w:r>
     </w:p>
     <w:p>
       <w:pPr>
@@ -55,261 +47,278 @@
           <w:sz w:val="28"/>
           <w:highlight w:val="lightGray"/>
         </w:rPr>
-        <w:t>Docker pull ankit08015/ads-team5-assignment1a</w:t>
-      </w:r>
-    </w:p>
-    <w:p>
-      <w:pPr>
-        <w:rPr>
-          <w:sz w:val="28"/>
-        </w:rPr>
-      </w:pPr>
-    </w:p>
-    <w:p>
-      <w:pPr>
-        <w:rPr>
-          <w:sz w:val="28"/>
-        </w:rPr>
-      </w:pPr>
-      <w:r>
-        <w:rPr>
-          <w:sz w:val="28"/>
-        </w:rPr>
-        <w:t>2&gt; Create a config file in following format-</w:t>
-      </w:r>
-    </w:p>
-    <w:p>
-      <w:pPr>
-        <w:rPr>
-          <w:sz w:val="28"/>
-        </w:rPr>
-      </w:pPr>
-    </w:p>
-    <w:p>
-      <w:pPr>
-        <w:rPr>
-          <w:sz w:val="28"/>
-          <w:highlight w:val="lightGray"/>
-        </w:rPr>
-      </w:pPr>
-      <w:r>
-        <w:rPr>
-          <w:sz w:val="28"/>
-          <w:highlight w:val="lightGray"/>
-        </w:rPr>
-        <w:t>[</w:t>
-      </w:r>
-      <w:proofErr w:type="spellStart"/>
-      <w:r>
-        <w:rPr>
-          <w:sz w:val="28"/>
-          <w:highlight w:val="lightGray"/>
-        </w:rPr>
-        <w:t>aws.data</w:t>
-      </w:r>
-      <w:proofErr w:type="spellEnd"/>
-      <w:r>
-        <w:rPr>
-          <w:sz w:val="28"/>
-          <w:highlight w:val="lightGray"/>
-        </w:rPr>
-        <w:t>]</w:t>
-      </w:r>
-    </w:p>
-    <w:p>
-      <w:pPr>
-        <w:rPr>
-          <w:sz w:val="28"/>
-          <w:highlight w:val="lightGray"/>
-        </w:rPr>
-      </w:pPr>
-      <w:proofErr w:type="spellStart"/>
-      <w:r>
-        <w:rPr>
-          <w:sz w:val="28"/>
-          <w:highlight w:val="lightGray"/>
-        </w:rPr>
-        <w:t>accessKey</w:t>
-      </w:r>
-      <w:proofErr w:type="spellEnd"/>
-      <w:r>
-        <w:rPr>
-          <w:sz w:val="28"/>
-          <w:highlight w:val="lightGray"/>
-        </w:rPr>
-        <w:t xml:space="preserve"> = </w:t>
-      </w:r>
-      <w:r>
-        <w:rPr>
-          <w:sz w:val="28"/>
-          <w:highlight w:val="lightGray"/>
-        </w:rPr>
-        <w:t>You</w:t>
-      </w:r>
-      <w:r>
-        <w:rPr>
-          <w:sz w:val="28"/>
-          <w:highlight w:val="lightGray"/>
-        </w:rPr>
-        <w:t>r AWS access key</w:t>
-      </w:r>
-    </w:p>
-    <w:p>
-      <w:pPr>
-        <w:rPr>
-          <w:sz w:val="28"/>
-          <w:highlight w:val="lightGray"/>
-        </w:rPr>
-      </w:pPr>
-      <w:proofErr w:type="spellStart"/>
-      <w:r>
-        <w:rPr>
-          <w:sz w:val="28"/>
-          <w:highlight w:val="lightGray"/>
-        </w:rPr>
-        <w:t>secretAccessKey</w:t>
-      </w:r>
-      <w:proofErr w:type="spellEnd"/>
-      <w:r>
-        <w:rPr>
-          <w:sz w:val="28"/>
-          <w:highlight w:val="lightGray"/>
-        </w:rPr>
-        <w:t xml:space="preserve"> = </w:t>
-      </w:r>
-      <w:r>
-        <w:rPr>
-          <w:sz w:val="28"/>
-          <w:highlight w:val="lightGray"/>
-        </w:rPr>
-        <w:t>Your AWS secret access key</w:t>
-      </w:r>
-    </w:p>
-    <w:p>
-      <w:pPr>
-        <w:rPr>
-          <w:sz w:val="28"/>
-          <w:highlight w:val="lightGray"/>
-        </w:rPr>
-      </w:pPr>
-      <w:proofErr w:type="spellStart"/>
-      <w:r>
-        <w:rPr>
-          <w:sz w:val="28"/>
-          <w:highlight w:val="lightGray"/>
-        </w:rPr>
-        <w:t>inputLocation</w:t>
-      </w:r>
-      <w:proofErr w:type="spellEnd"/>
-      <w:r>
-        <w:rPr>
-          <w:sz w:val="28"/>
-          <w:highlight w:val="lightGray"/>
-        </w:rPr>
-        <w:t xml:space="preserve"> = </w:t>
-      </w:r>
-      <w:r>
-        <w:rPr>
-          <w:sz w:val="28"/>
-          <w:highlight w:val="lightGray"/>
-        </w:rPr>
-        <w:t>location</w:t>
-      </w:r>
-      <w:r>
-        <w:rPr>
-          <w:sz w:val="28"/>
-          <w:highlight w:val="lightGray"/>
-        </w:rPr>
-        <w:t xml:space="preserve"> on AWS account</w:t>
-      </w:r>
-    </w:p>
-    <w:p>
-      <w:pPr>
-        <w:rPr>
-          <w:sz w:val="28"/>
-          <w:highlight w:val="lightGray"/>
-        </w:rPr>
-      </w:pPr>
-      <w:proofErr w:type="spellStart"/>
-      <w:r>
-        <w:rPr>
-          <w:sz w:val="28"/>
-          <w:highlight w:val="lightGray"/>
-        </w:rPr>
-        <w:t>cik</w:t>
-      </w:r>
-      <w:proofErr w:type="spellEnd"/>
-      <w:r>
-        <w:rPr>
-          <w:sz w:val="28"/>
-          <w:highlight w:val="lightGray"/>
-        </w:rPr>
-        <w:t xml:space="preserve"> = </w:t>
-      </w:r>
-      <w:r>
-        <w:rPr>
-          <w:sz w:val="28"/>
-          <w:highlight w:val="lightGray"/>
-        </w:rPr>
-        <w:t>company CIK</w:t>
-      </w:r>
-    </w:p>
-    <w:p>
-      <w:pPr>
-        <w:rPr>
-          <w:sz w:val="28"/>
-        </w:rPr>
-      </w:pPr>
-      <w:proofErr w:type="spellStart"/>
-      <w:r>
-        <w:rPr>
-          <w:sz w:val="28"/>
-          <w:highlight w:val="lightGray"/>
-        </w:rPr>
-        <w:t>accessionNumber</w:t>
-      </w:r>
-      <w:proofErr w:type="spellEnd"/>
-      <w:r>
-        <w:rPr>
-          <w:sz w:val="28"/>
-          <w:highlight w:val="lightGray"/>
-        </w:rPr>
-        <w:t xml:space="preserve"> = </w:t>
-      </w:r>
-      <w:r>
-        <w:rPr>
-          <w:sz w:val="28"/>
-          <w:highlight w:val="lightGray"/>
-        </w:rPr>
-        <w:t>company accession number</w:t>
-      </w:r>
-    </w:p>
-    <w:p>
-      <w:pPr>
-        <w:rPr>
-          <w:sz w:val="28"/>
-        </w:rPr>
-      </w:pPr>
-    </w:p>
-    <w:p>
-      <w:pPr>
-        <w:rPr>
-          <w:sz w:val="28"/>
-        </w:rPr>
-      </w:pPr>
-      <w:r>
-        <w:rPr>
-          <w:sz w:val="28"/>
-        </w:rPr>
-        <w:t xml:space="preserve">3&gt; Save as above file as </w:t>
+        <w:t>https://hub.docker.com/r/ankit08015/ads-team5-assignment1a/</w:t>
       </w:r>
       <w:bookmarkStart w:id="0" w:name="_GoBack"/>
       <w:bookmarkEnd w:id="0"/>
-      <w:r>
-        <w:rPr>
-          <w:sz w:val="28"/>
-        </w:rPr>
-        <w:t>config.ini</w:t>
+    </w:p>
+    <w:p/>
+    <w:p>
+      <w:pPr>
+        <w:rPr>
+          <w:sz w:val="28"/>
+        </w:rPr>
+      </w:pPr>
+      <w:r>
+        <w:rPr>
+          <w:sz w:val="28"/>
+        </w:rPr>
+        <w:t>To run the image please follow following steps:</w:t>
+      </w:r>
+    </w:p>
+    <w:p>
+      <w:pPr>
+        <w:rPr>
+          <w:sz w:val="28"/>
+        </w:rPr>
+      </w:pPr>
+      <w:r>
+        <w:rPr>
+          <w:sz w:val="28"/>
+        </w:rPr>
+        <w:t>1&gt; Pull using below command</w:t>
+      </w:r>
+    </w:p>
+    <w:p>
+      <w:pPr>
+        <w:rPr>
+          <w:sz w:val="28"/>
+        </w:rPr>
+      </w:pPr>
+    </w:p>
+    <w:p>
+      <w:pPr>
+        <w:rPr>
+          <w:rFonts w:ascii="Courier New" w:hAnsi="Courier New" w:cs="Courier New"/>
+          <w:sz w:val="28"/>
+          <w:highlight w:val="lightGray"/>
+        </w:rPr>
+      </w:pPr>
+      <w:r>
+        <w:rPr>
+          <w:rFonts w:ascii="Courier New" w:hAnsi="Courier New" w:cs="Courier New"/>
+          <w:sz w:val="28"/>
+          <w:highlight w:val="lightGray"/>
+        </w:rPr>
+        <w:t>Docker pull ankit08015/ads-team5-assignment1a</w:t>
+      </w:r>
+    </w:p>
+    <w:p>
+      <w:pPr>
+        <w:rPr>
+          <w:sz w:val="28"/>
+        </w:rPr>
+      </w:pPr>
+    </w:p>
+    <w:p>
+      <w:pPr>
+        <w:rPr>
+          <w:sz w:val="28"/>
+        </w:rPr>
+      </w:pPr>
+      <w:r>
+        <w:rPr>
+          <w:sz w:val="28"/>
+        </w:rPr>
+        <w:t>2&gt; Create a config file in following format-</w:t>
+      </w:r>
+    </w:p>
+    <w:p>
+      <w:pPr>
+        <w:rPr>
+          <w:sz w:val="28"/>
+        </w:rPr>
+      </w:pPr>
+    </w:p>
+    <w:p>
+      <w:pPr>
+        <w:rPr>
+          <w:sz w:val="28"/>
+          <w:highlight w:val="lightGray"/>
+        </w:rPr>
+      </w:pPr>
+      <w:r>
+        <w:rPr>
+          <w:sz w:val="28"/>
+          <w:highlight w:val="lightGray"/>
+        </w:rPr>
+        <w:t>[</w:t>
+      </w:r>
+      <w:proofErr w:type="spellStart"/>
+      <w:r>
+        <w:rPr>
+          <w:sz w:val="28"/>
+          <w:highlight w:val="lightGray"/>
+        </w:rPr>
+        <w:t>aws.data</w:t>
+      </w:r>
+      <w:proofErr w:type="spellEnd"/>
+      <w:r>
+        <w:rPr>
+          <w:sz w:val="28"/>
+          <w:highlight w:val="lightGray"/>
+        </w:rPr>
+        <w:t>]</w:t>
+      </w:r>
+    </w:p>
+    <w:p>
+      <w:pPr>
+        <w:rPr>
+          <w:sz w:val="28"/>
+          <w:highlight w:val="lightGray"/>
+        </w:rPr>
+      </w:pPr>
+      <w:proofErr w:type="spellStart"/>
+      <w:r>
+        <w:rPr>
+          <w:sz w:val="28"/>
+          <w:highlight w:val="lightGray"/>
+        </w:rPr>
+        <w:t>accessKey</w:t>
+      </w:r>
+      <w:proofErr w:type="spellEnd"/>
+      <w:r>
+        <w:rPr>
+          <w:sz w:val="28"/>
+          <w:highlight w:val="lightGray"/>
+        </w:rPr>
+        <w:t xml:space="preserve"> = </w:t>
+      </w:r>
+      <w:r>
+        <w:rPr>
+          <w:sz w:val="28"/>
+          <w:highlight w:val="lightGray"/>
+        </w:rPr>
+        <w:t>You</w:t>
+      </w:r>
+      <w:r>
+        <w:rPr>
+          <w:sz w:val="28"/>
+          <w:highlight w:val="lightGray"/>
+        </w:rPr>
+        <w:t>r AWS access key</w:t>
+      </w:r>
+    </w:p>
+    <w:p>
+      <w:pPr>
+        <w:rPr>
+          <w:sz w:val="28"/>
+          <w:highlight w:val="lightGray"/>
+        </w:rPr>
+      </w:pPr>
+      <w:proofErr w:type="spellStart"/>
+      <w:r>
+        <w:rPr>
+          <w:sz w:val="28"/>
+          <w:highlight w:val="lightGray"/>
+        </w:rPr>
+        <w:t>secretAccessKey</w:t>
+      </w:r>
+      <w:proofErr w:type="spellEnd"/>
+      <w:r>
+        <w:rPr>
+          <w:sz w:val="28"/>
+          <w:highlight w:val="lightGray"/>
+        </w:rPr>
+        <w:t xml:space="preserve"> = Your AWS secret access key</w:t>
+      </w:r>
+    </w:p>
+    <w:p>
+      <w:pPr>
+        <w:rPr>
+          <w:sz w:val="28"/>
+          <w:highlight w:val="lightGray"/>
+        </w:rPr>
+      </w:pPr>
+      <w:proofErr w:type="spellStart"/>
+      <w:r>
+        <w:rPr>
+          <w:sz w:val="28"/>
+          <w:highlight w:val="lightGray"/>
+        </w:rPr>
+        <w:t>inputLocation</w:t>
+      </w:r>
+      <w:proofErr w:type="spellEnd"/>
+      <w:r>
+        <w:rPr>
+          <w:sz w:val="28"/>
+          <w:highlight w:val="lightGray"/>
+        </w:rPr>
+        <w:t xml:space="preserve"> = location</w:t>
+      </w:r>
+      <w:r>
+        <w:rPr>
+          <w:sz w:val="28"/>
+          <w:highlight w:val="lightGray"/>
+        </w:rPr>
+        <w:t xml:space="preserve"> on AWS account</w:t>
+      </w:r>
+    </w:p>
+    <w:p>
+      <w:pPr>
+        <w:rPr>
+          <w:sz w:val="28"/>
+          <w:highlight w:val="lightGray"/>
+        </w:rPr>
+      </w:pPr>
+      <w:proofErr w:type="spellStart"/>
+      <w:r>
+        <w:rPr>
+          <w:sz w:val="28"/>
+          <w:highlight w:val="lightGray"/>
+        </w:rPr>
+        <w:t>cik</w:t>
+      </w:r>
+      <w:proofErr w:type="spellEnd"/>
+      <w:r>
+        <w:rPr>
+          <w:sz w:val="28"/>
+          <w:highlight w:val="lightGray"/>
+        </w:rPr>
+        <w:t xml:space="preserve"> = company CIK</w:t>
+      </w:r>
+    </w:p>
+    <w:p>
+      <w:pPr>
+        <w:rPr>
+          <w:sz w:val="28"/>
+        </w:rPr>
+      </w:pPr>
+      <w:proofErr w:type="spellStart"/>
+      <w:r>
+        <w:rPr>
+          <w:sz w:val="28"/>
+          <w:highlight w:val="lightGray"/>
+        </w:rPr>
+        <w:t>accessionNumber</w:t>
+      </w:r>
+      <w:proofErr w:type="spellEnd"/>
+      <w:r>
+        <w:rPr>
+          <w:sz w:val="28"/>
+          <w:highlight w:val="lightGray"/>
+        </w:rPr>
+        <w:t xml:space="preserve"> = company accession number</w:t>
+      </w:r>
+    </w:p>
+    <w:p>
+      <w:pPr>
+        <w:rPr>
+          <w:sz w:val="28"/>
+        </w:rPr>
+      </w:pPr>
+    </w:p>
+    <w:p>
+      <w:pPr>
+        <w:rPr>
+          <w:sz w:val="28"/>
+        </w:rPr>
+      </w:pPr>
+      <w:r>
+        <w:rPr>
+          <w:sz w:val="28"/>
+        </w:rPr>
+        <w:t>3&gt; Save as above file as config.ini</w:t>
       </w:r>
     </w:p>
     <w:p>
@@ -372,6 +381,7 @@
         <w:rPr>
           <w:sz w:val="28"/>
         </w:rPr>
+        <w:lastRenderedPageBreak/>
         <w:t>5</w:t>
       </w:r>
       <w:r>
@@ -405,7 +415,6 @@
         <w:t>docker run -v ~/desktop/config.ini:/data/config.ini ankit08015/ads-team5-assignment1a</w:t>
       </w:r>
     </w:p>
-    <w:p/>
     <w:p/>
     <w:p/>
     <w:sectPr>
